--- a/Project/Method/Cut-off/RRS Cutoff Literature Review/RRS Cutoff Literature Review.docx
+++ b/Project/Method/Cut-off/RRS Cutoff Literature Review/RRS Cutoff Literature Review.docx
@@ -47,16 +47,67 @@
           <w:szCs w:val="24"/>
           <w:lang w:val="en-GB"/>
         </w:rPr>
-        <w:t>In a study that included currently depressed, formerly depressed, socially anxious and healthy control groups sampled from university teaching hospital and the local community, Joorman</w:t>
-      </w:r>
-      <w:r>
-        <w:rPr>
-          <w:rFonts w:cstheme="minorHAnsi"/>
-          <w:sz w:val="24"/>
-          <w:szCs w:val="24"/>
-          <w:lang w:val="en-GB" w:bidi="he-IL"/>
-        </w:rPr>
-        <w:t>, Dkane and Gotlib (2006) used the RRS questionnaire to measure the tendency for rumination. The mental disorder groups showed RRS means ranging from 41.11 to 53.09 (SD 9.68 – 11.07</w:t>
+        <w:t xml:space="preserve">In a study that included currently depressed, formerly depressed, socially anxious and healthy control groups sampled from university teaching hospital and the local community, </w:t>
+      </w:r>
+      <w:proofErr w:type="spellStart"/>
+      <w:r>
+        <w:rPr>
+          <w:rFonts w:cstheme="minorHAnsi"/>
+          <w:sz w:val="24"/>
+          <w:szCs w:val="24"/>
+          <w:lang w:val="en-GB"/>
+        </w:rPr>
+        <w:t>Joorman</w:t>
+      </w:r>
+      <w:proofErr w:type="spellEnd"/>
+      <w:r>
+        <w:rPr>
+          <w:rFonts w:cstheme="minorHAnsi"/>
+          <w:sz w:val="24"/>
+          <w:szCs w:val="24"/>
+          <w:lang w:val="en-GB" w:bidi="he-IL"/>
+        </w:rPr>
+        <w:t xml:space="preserve">, </w:t>
+      </w:r>
+      <w:proofErr w:type="spellStart"/>
+      <w:r>
+        <w:rPr>
+          <w:rFonts w:cstheme="minorHAnsi"/>
+          <w:sz w:val="24"/>
+          <w:szCs w:val="24"/>
+          <w:lang w:val="en-GB" w:bidi="he-IL"/>
+        </w:rPr>
+        <w:t>Dkane</w:t>
+      </w:r>
+      <w:proofErr w:type="spellEnd"/>
+      <w:r>
+        <w:rPr>
+          <w:rFonts w:cstheme="minorHAnsi"/>
+          <w:sz w:val="24"/>
+          <w:szCs w:val="24"/>
+          <w:lang w:val="en-GB" w:bidi="he-IL"/>
+        </w:rPr>
+        <w:t xml:space="preserve"> and </w:t>
+      </w:r>
+      <w:proofErr w:type="spellStart"/>
+      <w:r>
+        <w:rPr>
+          <w:rFonts w:cstheme="minorHAnsi"/>
+          <w:sz w:val="24"/>
+          <w:szCs w:val="24"/>
+          <w:lang w:val="en-GB" w:bidi="he-IL"/>
+        </w:rPr>
+        <w:t>Gotlib</w:t>
+      </w:r>
+      <w:proofErr w:type="spellEnd"/>
+      <w:r>
+        <w:rPr>
+          <w:rFonts w:cstheme="minorHAnsi"/>
+          <w:sz w:val="24"/>
+          <w:szCs w:val="24"/>
+          <w:lang w:val="en-GB" w:bidi="he-IL"/>
+        </w:rPr>
+        <w:t xml:space="preserve"> (2006) used the RRS questionnaire to measure the tendency for rumination. The mental disorder groups showed RRS means ranging from 41.11 to 53.09 (SD 9.68 – 11.07</w:t>
       </w:r>
       <w:r>
         <w:rPr>
@@ -153,21 +204,31 @@
       </w:r>
       <w:r>
         <w:rPr>
-          <w:rFonts w:cstheme="minorHAnsi"/>
-          <w:sz w:val="24"/>
-          <w:szCs w:val="24"/>
-          <w:lang w:val="en-GB" w:bidi="he-IL"/>
-        </w:rPr>
-        <w:t xml:space="preserve">9 and </w:t>
-      </w:r>
-      <w:r>
-        <w:rPr>
-          <w:rFonts w:cstheme="minorHAnsi"/>
+          <w:rFonts w:cstheme="minorHAnsi" w:hint="cs"/>
           <w:sz w:val="24"/>
           <w:szCs w:val="24"/>
           <w:rtl/>
           <w:lang w:val="en-GB" w:bidi="he-IL"/>
         </w:rPr>
+        <w:t>10</w:t>
+      </w:r>
+      <w:r>
+        <w:rPr>
+          <w:rFonts w:cstheme="minorHAnsi"/>
+          <w:sz w:val="24"/>
+          <w:szCs w:val="24"/>
+          <w:lang w:val="en-GB" w:bidi="he-IL"/>
+        </w:rPr>
+        <w:t xml:space="preserve"> and </w:t>
+      </w:r>
+      <w:r>
+        <w:rPr>
+          <w:rFonts w:cstheme="minorHAnsi"/>
+          <w:sz w:val="24"/>
+          <w:szCs w:val="24"/>
+          <w:rtl/>
+          <w:lang w:val="en-GB" w:bidi="he-IL"/>
+        </w:rPr>
         <w:t>~</w:t>
       </w:r>
       <w:r>
@@ -177,8 +238,28 @@
           <w:szCs w:val="24"/>
           <w:lang w:val="en-GB" w:bidi="he-IL"/>
         </w:rPr>
-        <w:t xml:space="preserve">10.5 (RRS brooding data was derived from figure 1; </w:t>
-      </w:r>
+        <w:t>1</w:t>
+      </w:r>
+      <w:r>
+        <w:rPr>
+          <w:rFonts w:cstheme="minorHAnsi" w:hint="cs"/>
+          <w:sz w:val="24"/>
+          <w:szCs w:val="24"/>
+          <w:rtl/>
+          <w:lang w:val="en-GB" w:bidi="he-IL"/>
+        </w:rPr>
+        <w:t>2</w:t>
+      </w:r>
+      <w:r>
+        <w:rPr>
+          <w:rFonts w:cstheme="minorHAnsi"/>
+          <w:sz w:val="24"/>
+          <w:szCs w:val="24"/>
+          <w:lang w:val="en-GB" w:bidi="he-IL"/>
+        </w:rPr>
+        <w:t xml:space="preserve">.5 (RRS brooding data was derived from figure 1; </w:t>
+      </w:r>
+      <w:proofErr w:type="spellStart"/>
       <w:r>
         <w:rPr>
           <w:rFonts w:cstheme="minorHAnsi"/>
@@ -188,14 +269,55 @@
         </w:rPr>
         <w:t>Joorman</w:t>
       </w:r>
-      <w:r>
-        <w:rPr>
-          <w:rFonts w:cstheme="minorHAnsi"/>
-          <w:sz w:val="24"/>
-          <w:szCs w:val="24"/>
-          <w:lang w:val="en-GB" w:bidi="he-IL"/>
-        </w:rPr>
-        <w:t>, Dkane &amp; Gotlib, 2006)</w:t>
+      <w:proofErr w:type="spellEnd"/>
+      <w:r>
+        <w:rPr>
+          <w:rFonts w:cstheme="minorHAnsi"/>
+          <w:sz w:val="24"/>
+          <w:szCs w:val="24"/>
+          <w:lang w:val="en-GB" w:bidi="he-IL"/>
+        </w:rPr>
+        <w:t xml:space="preserve">, </w:t>
+      </w:r>
+      <w:proofErr w:type="spellStart"/>
+      <w:r>
+        <w:rPr>
+          <w:rFonts w:cstheme="minorHAnsi"/>
+          <w:sz w:val="24"/>
+          <w:szCs w:val="24"/>
+          <w:lang w:val="en-GB" w:bidi="he-IL"/>
+        </w:rPr>
+        <w:t>Dkane</w:t>
+      </w:r>
+      <w:proofErr w:type="spellEnd"/>
+      <w:r>
+        <w:rPr>
+          <w:rFonts w:cstheme="minorHAnsi"/>
+          <w:sz w:val="24"/>
+          <w:szCs w:val="24"/>
+          <w:lang w:val="en-GB" w:bidi="he-IL"/>
+        </w:rPr>
+        <w:t xml:space="preserve"> &amp; </w:t>
+      </w:r>
+      <w:proofErr w:type="spellStart"/>
+      <w:r>
+        <w:rPr>
+          <w:rFonts w:cstheme="minorHAnsi"/>
+          <w:sz w:val="24"/>
+          <w:szCs w:val="24"/>
+          <w:lang w:val="en-GB" w:bidi="he-IL"/>
+        </w:rPr>
+        <w:t>Gotlib</w:t>
+      </w:r>
+      <w:proofErr w:type="spellEnd"/>
+      <w:r>
+        <w:rPr>
+          <w:rFonts w:cstheme="minorHAnsi"/>
+          <w:sz w:val="24"/>
+          <w:szCs w:val="24"/>
+          <w:lang w:val="en-GB" w:bidi="he-IL"/>
+        </w:rPr>
+        <w:t>, 2006)</w:t>
       </w:r>
       <w:r>
         <w:rPr>
@@ -301,14 +423,25 @@
         </w:rPr>
         <w:t xml:space="preserve"> in a study on a clinical population, recruited from an academic hospital in France, individuals who met the DSM-IV-TR criteria for MDD, had a mean RRS brooding of 13.22 with standard deviation of 3.64 (</w:t>
       </w:r>
-      <w:r>
-        <w:rPr>
-          <w:rFonts w:cstheme="minorHAnsi"/>
-          <w:sz w:val="24"/>
-          <w:szCs w:val="24"/>
-          <w:lang w:val="en-GB" w:bidi="he-IL"/>
-        </w:rPr>
-        <w:t>Parola et al., 2017</w:t>
+      <w:proofErr w:type="spellStart"/>
+      <w:r>
+        <w:rPr>
+          <w:rFonts w:cstheme="minorHAnsi"/>
+          <w:sz w:val="24"/>
+          <w:szCs w:val="24"/>
+          <w:lang w:val="en-GB" w:bidi="he-IL"/>
+        </w:rPr>
+        <w:t>Parola</w:t>
+      </w:r>
+      <w:proofErr w:type="spellEnd"/>
+      <w:r>
+        <w:rPr>
+          <w:rFonts w:cstheme="minorHAnsi"/>
+          <w:sz w:val="24"/>
+          <w:szCs w:val="24"/>
+          <w:lang w:val="en-GB" w:bidi="he-IL"/>
+        </w:rPr>
+        <w:t xml:space="preserve"> et al., 2017</w:t>
       </w:r>
       <w:r>
         <w:rPr>
@@ -607,6 +740,7 @@
         </w:rPr>
         <w:t xml:space="preserve">To conclude, </w:t>
       </w:r>
+      <w:proofErr w:type="spellStart"/>
       <w:r>
         <w:rPr>
           <w:rFonts w:cstheme="minorHAnsi"/>
@@ -616,6 +750,7 @@
         </w:rPr>
         <w:t>Joorman</w:t>
       </w:r>
+      <w:proofErr w:type="spellEnd"/>
       <w:r>
         <w:rPr>
           <w:rFonts w:cstheme="minorHAnsi"/>
@@ -841,7 +976,26 @@
           <w:szCs w:val="24"/>
           <w:lang w:val="en-GB" w:bidi="he-IL"/>
         </w:rPr>
-        <w:t>it seems that a threshold of 9 at the brooding subscale of the RRS questionnaire, would be</w:t>
+        <w:t xml:space="preserve">it seems that a threshold of </w:t>
+      </w:r>
+      <w:r>
+        <w:rPr>
+          <w:rFonts w:cstheme="minorHAnsi" w:hint="cs"/>
+          <w:sz w:val="24"/>
+          <w:szCs w:val="24"/>
+          <w:rtl/>
+          <w:lang w:val="en-GB" w:bidi="he-IL"/>
+        </w:rPr>
+        <w:t>11</w:t>
+      </w:r>
+      <w:r>
+        <w:rPr>
+          <w:rFonts w:cstheme="minorHAnsi"/>
+          <w:sz w:val="24"/>
+          <w:szCs w:val="24"/>
+          <w:lang w:val="en-GB" w:bidi="he-IL"/>
+        </w:rPr>
+        <w:t xml:space="preserve"> at the brooding subscale of the RRS questionnaire, would be</w:t>
       </w:r>
       <w:r>
         <w:rPr>
@@ -924,6 +1078,7 @@
         </w:rPr>
         <w:t>rumination that is associated with mental suffering and specific disorders (</w:t>
       </w:r>
+      <w:proofErr w:type="spellStart"/>
       <w:r>
         <w:rPr>
           <w:rFonts w:cstheme="minorHAnsi"/>
@@ -933,6 +1088,7 @@
         </w:rPr>
         <w:t>Joorman</w:t>
       </w:r>
+      <w:proofErr w:type="spellEnd"/>
       <w:r>
         <w:rPr>
           <w:rFonts w:cstheme="minorHAnsi"/>
@@ -978,14 +1134,25 @@
         </w:rPr>
         <w:t xml:space="preserve"> et al., 2011; </w:t>
       </w:r>
-      <w:r>
-        <w:rPr>
-          <w:rFonts w:cstheme="minorHAnsi"/>
-          <w:sz w:val="24"/>
-          <w:szCs w:val="24"/>
-          <w:lang w:val="en-GB" w:bidi="he-IL"/>
-        </w:rPr>
-        <w:t>Parola et al., 2017</w:t>
+      <w:proofErr w:type="spellStart"/>
+      <w:r>
+        <w:rPr>
+          <w:rFonts w:cstheme="minorHAnsi"/>
+          <w:sz w:val="24"/>
+          <w:szCs w:val="24"/>
+          <w:lang w:val="en-GB" w:bidi="he-IL"/>
+        </w:rPr>
+        <w:t>Parola</w:t>
+      </w:r>
+      <w:proofErr w:type="spellEnd"/>
+      <w:r>
+        <w:rPr>
+          <w:rFonts w:cstheme="minorHAnsi"/>
+          <w:sz w:val="24"/>
+          <w:szCs w:val="24"/>
+          <w:lang w:val="en-GB" w:bidi="he-IL"/>
+        </w:rPr>
+        <w:t xml:space="preserve"> et al., 2017</w:t>
       </w:r>
       <w:r>
         <w:rPr>
